--- a/_doc/信息发布平台 .docx
+++ b/_doc/信息发布平台 .docx
@@ -37,7 +37,7 @@
     </w:p>
     <w:tbl>
       <w:tblPr>
-        <w:tblStyle w:val="a3"/>
+        <w:tblStyle w:val="TableGrid"/>
         <w:tblW w:w="9067" w:type="dxa"/>
         <w:tblLook w:val="04A0" w:firstRow="1" w:lastRow="0" w:firstColumn="1" w:lastColumn="0" w:noHBand="0" w:noVBand="1"/>
       </w:tblPr>
@@ -54,7 +54,7 @@
       <w:tr>
         <w:tc>
           <w:tcPr>
-            <w:tcW w:w="1247" w:type="dxa"/>
+            <w:tcW w:w="1314" w:type="dxa"/>
           </w:tcPr>
           <w:p>
             <w:r>
@@ -67,7 +67,7 @@
         </w:tc>
         <w:tc>
           <w:tcPr>
-            <w:tcW w:w="1118" w:type="dxa"/>
+            <w:tcW w:w="1114" w:type="dxa"/>
           </w:tcPr>
           <w:p>
             <w:r>
@@ -80,7 +80,7 @@
         </w:tc>
         <w:tc>
           <w:tcPr>
-            <w:tcW w:w="693" w:type="dxa"/>
+            <w:tcW w:w="689" w:type="dxa"/>
           </w:tcPr>
           <w:p>
             <w:r>
@@ -93,7 +93,7 @@
         </w:tc>
         <w:tc>
           <w:tcPr>
-            <w:tcW w:w="1095" w:type="dxa"/>
+            <w:tcW w:w="1085" w:type="dxa"/>
           </w:tcPr>
           <w:p>
             <w:r>
@@ -103,7 +103,7 @@
         </w:tc>
         <w:tc>
           <w:tcPr>
-            <w:tcW w:w="1095" w:type="dxa"/>
+            <w:tcW w:w="1085" w:type="dxa"/>
           </w:tcPr>
           <w:p>
             <w:r>
@@ -116,7 +116,7 @@
         </w:tc>
         <w:tc>
           <w:tcPr>
-            <w:tcW w:w="1150" w:type="dxa"/>
+            <w:tcW w:w="1139" w:type="dxa"/>
           </w:tcPr>
           <w:p>
             <w:r>
@@ -129,7 +129,7 @@
         </w:tc>
         <w:tc>
           <w:tcPr>
-            <w:tcW w:w="950" w:type="dxa"/>
+            <w:tcW w:w="942" w:type="dxa"/>
           </w:tcPr>
           <w:p>
             <w:r>
@@ -142,7 +142,7 @@
         </w:tc>
         <w:tc>
           <w:tcPr>
-            <w:tcW w:w="1719" w:type="dxa"/>
+            <w:tcW w:w="1699" w:type="dxa"/>
           </w:tcPr>
           <w:p>
             <w:r>
@@ -157,7 +157,7 @@
       <w:tr>
         <w:tc>
           <w:tcPr>
-            <w:tcW w:w="1247" w:type="dxa"/>
+            <w:tcW w:w="1314" w:type="dxa"/>
           </w:tcPr>
           <w:p>
             <w:r>
@@ -170,7 +170,7 @@
         </w:tc>
         <w:tc>
           <w:tcPr>
-            <w:tcW w:w="1118" w:type="dxa"/>
+            <w:tcW w:w="1114" w:type="dxa"/>
           </w:tcPr>
           <w:p>
             <w:proofErr w:type="spellStart"/>
@@ -185,7 +185,7 @@
         </w:tc>
         <w:tc>
           <w:tcPr>
-            <w:tcW w:w="693" w:type="dxa"/>
+            <w:tcW w:w="689" w:type="dxa"/>
           </w:tcPr>
           <w:p>
             <w:r>
@@ -198,7 +198,7 @@
         </w:tc>
         <w:tc>
           <w:tcPr>
-            <w:tcW w:w="1095" w:type="dxa"/>
+            <w:tcW w:w="1085" w:type="dxa"/>
           </w:tcPr>
           <w:p>
             <w:r>
@@ -208,7 +208,7 @@
         </w:tc>
         <w:tc>
           <w:tcPr>
-            <w:tcW w:w="1095" w:type="dxa"/>
+            <w:tcW w:w="1085" w:type="dxa"/>
           </w:tcPr>
           <w:p>
             <w:r>
@@ -221,26 +221,26 @@
         </w:tc>
         <w:tc>
           <w:tcPr>
-            <w:tcW w:w="1150" w:type="dxa"/>
-          </w:tcPr>
-          <w:p>
-            <w:r>
-              <w:rPr>
-                <w:rFonts w:hint="eastAsia"/>
-              </w:rPr>
-              <w:t>否</w:t>
-            </w:r>
-          </w:p>
-        </w:tc>
-        <w:tc>
-          <w:tcPr>
-            <w:tcW w:w="950" w:type="dxa"/>
+            <w:tcW w:w="1139" w:type="dxa"/>
+          </w:tcPr>
+          <w:p>
+            <w:r>
+              <w:rPr>
+                <w:rFonts w:hint="eastAsia"/>
+              </w:rPr>
+              <w:t>否</w:t>
+            </w:r>
+          </w:p>
+        </w:tc>
+        <w:tc>
+          <w:tcPr>
+            <w:tcW w:w="942" w:type="dxa"/>
           </w:tcPr>
           <w:p/>
         </w:tc>
         <w:tc>
           <w:tcPr>
-            <w:tcW w:w="1719" w:type="dxa"/>
+            <w:tcW w:w="1699" w:type="dxa"/>
           </w:tcPr>
           <w:p>
             <w:r>
@@ -255,59 +255,73 @@
       <w:tr>
         <w:tc>
           <w:tcPr>
-            <w:tcW w:w="1247" w:type="dxa"/>
-          </w:tcPr>
-          <w:p>
-            <w:r>
-              <w:t>name</w:t>
-            </w:r>
-          </w:p>
-        </w:tc>
-        <w:tc>
-          <w:tcPr>
-            <w:tcW w:w="1118" w:type="dxa"/>
-          </w:tcPr>
-          <w:p>
-            <w:r>
-              <w:t>v</w:t>
-            </w:r>
-            <w:r>
-              <w:rPr>
-                <w:rFonts w:hint="eastAsia"/>
-              </w:rPr>
-              <w:t>archar</w:t>
-            </w:r>
-          </w:p>
-        </w:tc>
-        <w:tc>
-          <w:tcPr>
-            <w:tcW w:w="693" w:type="dxa"/>
-          </w:tcPr>
-          <w:p>
-            <w:r>
-              <w:rPr>
-                <w:rFonts w:hint="eastAsia"/>
-              </w:rPr>
-              <w:t>10</w:t>
-            </w:r>
-          </w:p>
-        </w:tc>
-        <w:tc>
-          <w:tcPr>
-            <w:tcW w:w="1095" w:type="dxa"/>
-          </w:tcPr>
-          <w:p>
-            <w:r>
-              <w:rPr>
-                <w:rFonts w:hint="eastAsia"/>
-              </w:rPr>
-              <w:t>否</w:t>
-            </w:r>
-          </w:p>
-        </w:tc>
-        <w:tc>
-          <w:tcPr>
-            <w:tcW w:w="1095" w:type="dxa"/>
+            <w:tcW w:w="1314" w:type="dxa"/>
+          </w:tcPr>
+          <w:p>
+            <w:proofErr w:type="spellStart"/>
+            <w:r>
+              <w:t>parent_id</w:t>
+            </w:r>
+            <w:proofErr w:type="spellEnd"/>
+          </w:p>
+        </w:tc>
+        <w:tc>
+          <w:tcPr>
+            <w:tcW w:w="1114" w:type="dxa"/>
+          </w:tcPr>
+          <w:p>
+            <w:proofErr w:type="spellStart"/>
+            <w:r>
+              <w:rPr>
+                <w:rFonts w:hint="eastAsia"/>
+              </w:rPr>
+              <w:t>int</w:t>
+            </w:r>
+            <w:proofErr w:type="spellEnd"/>
+          </w:p>
+        </w:tc>
+        <w:tc>
+          <w:tcPr>
+            <w:tcW w:w="689" w:type="dxa"/>
+          </w:tcPr>
+          <w:p>
+            <w:r>
+              <w:rPr>
+                <w:rFonts w:hint="eastAsia"/>
+              </w:rPr>
+              <w:t>11</w:t>
+            </w:r>
+          </w:p>
+        </w:tc>
+        <w:tc>
+          <w:tcPr>
+            <w:tcW w:w="1085" w:type="dxa"/>
+          </w:tcPr>
+          <w:p>
+            <w:r>
+              <w:rPr>
+                <w:rFonts w:hint="eastAsia"/>
+              </w:rPr>
+              <w:t>否</w:t>
+            </w:r>
+          </w:p>
+        </w:tc>
+        <w:tc>
+          <w:tcPr>
+            <w:tcW w:w="1085" w:type="dxa"/>
+          </w:tcPr>
+          <w:p>
+            <w:r>
+              <w:rPr>
+                <w:rFonts w:hint="eastAsia"/>
+              </w:rPr>
+              <w:t>否</w:t>
+            </w:r>
+          </w:p>
+        </w:tc>
+        <w:tc>
+          <w:tcPr>
+            <w:tcW w:w="1139" w:type="dxa"/>
           </w:tcPr>
           <w:p>
             <w:r>
@@ -320,33 +334,33 @@
         </w:tc>
         <w:tc>
           <w:tcPr>
-            <w:tcW w:w="1150" w:type="dxa"/>
-          </w:tcPr>
-          <w:p>
-            <w:r>
-              <w:rPr>
-                <w:rFonts w:hint="eastAsia"/>
-              </w:rPr>
-              <w:t>否</w:t>
-            </w:r>
-          </w:p>
-        </w:tc>
-        <w:tc>
-          <w:tcPr>
-            <w:tcW w:w="950" w:type="dxa"/>
-          </w:tcPr>
-          <w:p/>
-        </w:tc>
-        <w:tc>
-          <w:tcPr>
-            <w:tcW w:w="1719" w:type="dxa"/>
-          </w:tcPr>
-          <w:p>
-            <w:r>
-              <w:rPr>
-                <w:rFonts w:hint="eastAsia"/>
-              </w:rPr>
-              <w:t>分类名称</w:t>
+            <w:tcW w:w="942" w:type="dxa"/>
+          </w:tcPr>
+          <w:p>
+            <w:r>
+              <w:rPr>
+                <w:rFonts w:hint="eastAsia"/>
+              </w:rPr>
+              <w:t>0</w:t>
+            </w:r>
+          </w:p>
+        </w:tc>
+        <w:tc>
+          <w:tcPr>
+            <w:tcW w:w="1699" w:type="dxa"/>
+          </w:tcPr>
+          <w:p>
+            <w:r>
+              <w:rPr>
+                <w:rFonts w:hint="eastAsia"/>
+              </w:rPr>
+              <w:t>父级</w:t>
+            </w:r>
+            <w:r>
+              <w:rPr>
+                <w:rFonts w:hint="eastAsia"/>
+              </w:rPr>
+              <w:t>ID</w:t>
             </w:r>
           </w:p>
         </w:tc>
@@ -354,74 +368,59 @@
       <w:tr>
         <w:tc>
           <w:tcPr>
-            <w:tcW w:w="1247" w:type="dxa"/>
-          </w:tcPr>
-          <w:p>
-            <w:r>
-              <w:t>sort</w:t>
-            </w:r>
-          </w:p>
-        </w:tc>
-        <w:tc>
-          <w:tcPr>
-            <w:tcW w:w="1118" w:type="dxa"/>
-          </w:tcPr>
-          <w:p>
-            <w:proofErr w:type="spellStart"/>
-            <w:r>
-              <w:t>i</w:t>
-            </w:r>
-            <w:r>
-              <w:rPr>
-                <w:rFonts w:hint="eastAsia"/>
-              </w:rPr>
-              <w:t>nt</w:t>
-            </w:r>
-            <w:proofErr w:type="spellEnd"/>
-          </w:p>
-        </w:tc>
-        <w:tc>
-          <w:tcPr>
-            <w:tcW w:w="693" w:type="dxa"/>
-          </w:tcPr>
-          <w:p>
-            <w:r>
-              <w:rPr>
-                <w:rFonts w:hint="eastAsia"/>
-              </w:rPr>
-              <w:t>11</w:t>
-            </w:r>
-          </w:p>
-        </w:tc>
-        <w:tc>
-          <w:tcPr>
-            <w:tcW w:w="1095" w:type="dxa"/>
-          </w:tcPr>
-          <w:p>
-            <w:r>
-              <w:rPr>
-                <w:rFonts w:hint="eastAsia"/>
-              </w:rPr>
-              <w:t>否</w:t>
-            </w:r>
-          </w:p>
-        </w:tc>
-        <w:tc>
-          <w:tcPr>
-            <w:tcW w:w="1095" w:type="dxa"/>
-          </w:tcPr>
-          <w:p>
-            <w:r>
-              <w:rPr>
-                <w:rFonts w:hint="eastAsia"/>
-              </w:rPr>
-              <w:t>否</w:t>
-            </w:r>
-          </w:p>
-        </w:tc>
-        <w:tc>
-          <w:tcPr>
-            <w:tcW w:w="1150" w:type="dxa"/>
+            <w:tcW w:w="1314" w:type="dxa"/>
+          </w:tcPr>
+          <w:p>
+            <w:r>
+              <w:t>name</w:t>
+            </w:r>
+          </w:p>
+        </w:tc>
+        <w:tc>
+          <w:tcPr>
+            <w:tcW w:w="1114" w:type="dxa"/>
+          </w:tcPr>
+          <w:p>
+            <w:r>
+              <w:t>v</w:t>
+            </w:r>
+            <w:r>
+              <w:rPr>
+                <w:rFonts w:hint="eastAsia"/>
+              </w:rPr>
+              <w:t>archar</w:t>
+            </w:r>
+          </w:p>
+        </w:tc>
+        <w:tc>
+          <w:tcPr>
+            <w:tcW w:w="689" w:type="dxa"/>
+          </w:tcPr>
+          <w:p>
+            <w:r>
+              <w:rPr>
+                <w:rFonts w:hint="eastAsia"/>
+              </w:rPr>
+              <w:t>10</w:t>
+            </w:r>
+          </w:p>
+        </w:tc>
+        <w:tc>
+          <w:tcPr>
+            <w:tcW w:w="1085" w:type="dxa"/>
+          </w:tcPr>
+          <w:p>
+            <w:r>
+              <w:rPr>
+                <w:rFonts w:hint="eastAsia"/>
+              </w:rPr>
+              <w:t>否</w:t>
+            </w:r>
+          </w:p>
+        </w:tc>
+        <w:tc>
+          <w:tcPr>
+            <w:tcW w:w="1085" w:type="dxa"/>
           </w:tcPr>
           <w:p>
             <w:r>
@@ -434,27 +433,33 @@
         </w:tc>
         <w:tc>
           <w:tcPr>
-            <w:tcW w:w="950" w:type="dxa"/>
-          </w:tcPr>
-          <w:p>
-            <w:r>
-              <w:rPr>
-                <w:rFonts w:hint="eastAsia"/>
-              </w:rPr>
-              <w:t>1</w:t>
-            </w:r>
-          </w:p>
-        </w:tc>
-        <w:tc>
-          <w:tcPr>
-            <w:tcW w:w="1719" w:type="dxa"/>
-          </w:tcPr>
-          <w:p>
-            <w:r>
-              <w:rPr>
-                <w:rFonts w:hint="eastAsia"/>
-              </w:rPr>
-              <w:t>排序</w:t>
+            <w:tcW w:w="1139" w:type="dxa"/>
+          </w:tcPr>
+          <w:p>
+            <w:r>
+              <w:rPr>
+                <w:rFonts w:hint="eastAsia"/>
+              </w:rPr>
+              <w:t>否</w:t>
+            </w:r>
+          </w:p>
+        </w:tc>
+        <w:tc>
+          <w:tcPr>
+            <w:tcW w:w="942" w:type="dxa"/>
+          </w:tcPr>
+          <w:p/>
+        </w:tc>
+        <w:tc>
+          <w:tcPr>
+            <w:tcW w:w="1699" w:type="dxa"/>
+          </w:tcPr>
+          <w:p>
+            <w:r>
+              <w:rPr>
+                <w:rFonts w:hint="eastAsia"/>
+              </w:rPr>
+              <w:t>分类名称</w:t>
             </w:r>
           </w:p>
         </w:tc>
@@ -462,66 +467,74 @@
       <w:tr>
         <w:tc>
           <w:tcPr>
-            <w:tcW w:w="1247" w:type="dxa"/>
+            <w:tcW w:w="1314" w:type="dxa"/>
+          </w:tcPr>
+          <w:p>
+            <w:r>
+              <w:t>sort</w:t>
+            </w:r>
+          </w:p>
+        </w:tc>
+        <w:tc>
+          <w:tcPr>
+            <w:tcW w:w="1114" w:type="dxa"/>
           </w:tcPr>
           <w:p>
             <w:proofErr w:type="spellStart"/>
             <w:r>
-              <w:t>t</w:t>
-            </w:r>
-            <w:r>
-              <w:rPr>
-                <w:rFonts w:hint="eastAsia"/>
-              </w:rPr>
-              <w:t>ime_</w:t>
-            </w:r>
-            <w:r>
-              <w:t>create</w:t>
+              <w:t>i</w:t>
+            </w:r>
+            <w:r>
+              <w:rPr>
+                <w:rFonts w:hint="eastAsia"/>
+              </w:rPr>
+              <w:t>nt</w:t>
             </w:r>
             <w:proofErr w:type="spellEnd"/>
           </w:p>
         </w:tc>
         <w:tc>
           <w:tcPr>
-            <w:tcW w:w="1118" w:type="dxa"/>
-          </w:tcPr>
-          <w:p>
-            <w:proofErr w:type="spellStart"/>
-            <w:r>
-              <w:t>int</w:t>
-            </w:r>
-            <w:proofErr w:type="spellEnd"/>
-          </w:p>
-        </w:tc>
-        <w:tc>
-          <w:tcPr>
-            <w:tcW w:w="693" w:type="dxa"/>
-          </w:tcPr>
-          <w:p>
-            <w:r>
-              <w:rPr>
-                <w:rFonts w:hint="eastAsia"/>
-              </w:rPr>
-              <w:t>10</w:t>
-            </w:r>
-          </w:p>
-        </w:tc>
-        <w:tc>
-          <w:tcPr>
-            <w:tcW w:w="1095" w:type="dxa"/>
-          </w:tcPr>
-          <w:p>
-            <w:r>
-              <w:rPr>
-                <w:rFonts w:hint="eastAsia"/>
-              </w:rPr>
-              <w:t>否</w:t>
-            </w:r>
-          </w:p>
-        </w:tc>
-        <w:tc>
-          <w:tcPr>
-            <w:tcW w:w="1095" w:type="dxa"/>
+            <w:tcW w:w="689" w:type="dxa"/>
+          </w:tcPr>
+          <w:p>
+            <w:r>
+              <w:rPr>
+                <w:rFonts w:hint="eastAsia"/>
+              </w:rPr>
+              <w:t>11</w:t>
+            </w:r>
+          </w:p>
+        </w:tc>
+        <w:tc>
+          <w:tcPr>
+            <w:tcW w:w="1085" w:type="dxa"/>
+          </w:tcPr>
+          <w:p>
+            <w:r>
+              <w:rPr>
+                <w:rFonts w:hint="eastAsia"/>
+              </w:rPr>
+              <w:t>否</w:t>
+            </w:r>
+          </w:p>
+        </w:tc>
+        <w:tc>
+          <w:tcPr>
+            <w:tcW w:w="1085" w:type="dxa"/>
+          </w:tcPr>
+          <w:p>
+            <w:r>
+              <w:rPr>
+                <w:rFonts w:hint="eastAsia"/>
+              </w:rPr>
+              <w:t>否</w:t>
+            </w:r>
+          </w:p>
+        </w:tc>
+        <w:tc>
+          <w:tcPr>
+            <w:tcW w:w="1139" w:type="dxa"/>
           </w:tcPr>
           <w:p>
             <w:r>
@@ -534,33 +547,27 @@
         </w:tc>
         <w:tc>
           <w:tcPr>
-            <w:tcW w:w="1150" w:type="dxa"/>
-          </w:tcPr>
-          <w:p>
-            <w:r>
-              <w:rPr>
-                <w:rFonts w:hint="eastAsia"/>
-              </w:rPr>
-              <w:t>否</w:t>
-            </w:r>
-          </w:p>
-        </w:tc>
-        <w:tc>
-          <w:tcPr>
-            <w:tcW w:w="950" w:type="dxa"/>
-          </w:tcPr>
-          <w:p/>
-        </w:tc>
-        <w:tc>
-          <w:tcPr>
-            <w:tcW w:w="1719" w:type="dxa"/>
-          </w:tcPr>
-          <w:p>
-            <w:r>
-              <w:rPr>
-                <w:rFonts w:hint="eastAsia"/>
-              </w:rPr>
-              <w:t>创建时间</w:t>
+            <w:tcW w:w="942" w:type="dxa"/>
+          </w:tcPr>
+          <w:p>
+            <w:r>
+              <w:rPr>
+                <w:rFonts w:hint="eastAsia"/>
+              </w:rPr>
+              <w:t>1</w:t>
+            </w:r>
+          </w:p>
+        </w:tc>
+        <w:tc>
+          <w:tcPr>
+            <w:tcW w:w="1699" w:type="dxa"/>
+          </w:tcPr>
+          <w:p>
+            <w:r>
+              <w:rPr>
+                <w:rFonts w:hint="eastAsia"/>
+              </w:rPr>
+              <w:t>排序</w:t>
             </w:r>
           </w:p>
         </w:tc>
@@ -568,7 +575,7 @@
       <w:tr>
         <w:tc>
           <w:tcPr>
-            <w:tcW w:w="1247" w:type="dxa"/>
+            <w:tcW w:w="1314" w:type="dxa"/>
           </w:tcPr>
           <w:p>
             <w:proofErr w:type="spellStart"/>
@@ -582,6 +589,112 @@
               <w:t>ime_</w:t>
             </w:r>
             <w:r>
+              <w:t>create</w:t>
+            </w:r>
+            <w:proofErr w:type="spellEnd"/>
+          </w:p>
+        </w:tc>
+        <w:tc>
+          <w:tcPr>
+            <w:tcW w:w="1114" w:type="dxa"/>
+          </w:tcPr>
+          <w:p>
+            <w:proofErr w:type="spellStart"/>
+            <w:r>
+              <w:t>int</w:t>
+            </w:r>
+            <w:proofErr w:type="spellEnd"/>
+          </w:p>
+        </w:tc>
+        <w:tc>
+          <w:tcPr>
+            <w:tcW w:w="689" w:type="dxa"/>
+          </w:tcPr>
+          <w:p>
+            <w:r>
+              <w:rPr>
+                <w:rFonts w:hint="eastAsia"/>
+              </w:rPr>
+              <w:t>10</w:t>
+            </w:r>
+          </w:p>
+        </w:tc>
+        <w:tc>
+          <w:tcPr>
+            <w:tcW w:w="1085" w:type="dxa"/>
+          </w:tcPr>
+          <w:p>
+            <w:r>
+              <w:rPr>
+                <w:rFonts w:hint="eastAsia"/>
+              </w:rPr>
+              <w:t>否</w:t>
+            </w:r>
+          </w:p>
+        </w:tc>
+        <w:tc>
+          <w:tcPr>
+            <w:tcW w:w="1085" w:type="dxa"/>
+          </w:tcPr>
+          <w:p>
+            <w:r>
+              <w:rPr>
+                <w:rFonts w:hint="eastAsia"/>
+              </w:rPr>
+              <w:t>是</w:t>
+            </w:r>
+          </w:p>
+        </w:tc>
+        <w:tc>
+          <w:tcPr>
+            <w:tcW w:w="1139" w:type="dxa"/>
+          </w:tcPr>
+          <w:p>
+            <w:r>
+              <w:rPr>
+                <w:rFonts w:hint="eastAsia"/>
+              </w:rPr>
+              <w:t>否</w:t>
+            </w:r>
+          </w:p>
+        </w:tc>
+        <w:tc>
+          <w:tcPr>
+            <w:tcW w:w="942" w:type="dxa"/>
+          </w:tcPr>
+          <w:p/>
+        </w:tc>
+        <w:tc>
+          <w:tcPr>
+            <w:tcW w:w="1699" w:type="dxa"/>
+          </w:tcPr>
+          <w:p>
+            <w:r>
+              <w:rPr>
+                <w:rFonts w:hint="eastAsia"/>
+              </w:rPr>
+              <w:t>创建时间</w:t>
+            </w:r>
+          </w:p>
+        </w:tc>
+      </w:tr>
+      <w:tr>
+        <w:tc>
+          <w:tcPr>
+            <w:tcW w:w="1314" w:type="dxa"/>
+          </w:tcPr>
+          <w:p>
+            <w:proofErr w:type="spellStart"/>
+            <w:r>
+              <w:t>t</w:t>
+            </w:r>
+            <w:r>
+              <w:rPr>
+                <w:rFonts w:hint="eastAsia"/>
+              </w:rPr>
+              <w:t>ime_</w:t>
+            </w:r>
+            <w:r>
               <w:t>update</w:t>
             </w:r>
             <w:proofErr w:type="spellEnd"/>
@@ -589,7 +702,7 @@
         </w:tc>
         <w:tc>
           <w:tcPr>
-            <w:tcW w:w="1118" w:type="dxa"/>
+            <w:tcW w:w="1114" w:type="dxa"/>
           </w:tcPr>
           <w:p>
             <w:proofErr w:type="spellStart"/>
@@ -601,7 +714,7 @@
         </w:tc>
         <w:tc>
           <w:tcPr>
-            <w:tcW w:w="693" w:type="dxa"/>
+            <w:tcW w:w="689" w:type="dxa"/>
           </w:tcPr>
           <w:p>
             <w:r>
@@ -614,20 +727,20 @@
         </w:tc>
         <w:tc>
           <w:tcPr>
-            <w:tcW w:w="1095" w:type="dxa"/>
-          </w:tcPr>
-          <w:p>
-            <w:r>
-              <w:rPr>
-                <w:rFonts w:hint="eastAsia"/>
-              </w:rPr>
-              <w:t>否</w:t>
-            </w:r>
-          </w:p>
-        </w:tc>
-        <w:tc>
-          <w:tcPr>
-            <w:tcW w:w="1095" w:type="dxa"/>
+            <w:tcW w:w="1085" w:type="dxa"/>
+          </w:tcPr>
+          <w:p>
+            <w:r>
+              <w:rPr>
+                <w:rFonts w:hint="eastAsia"/>
+              </w:rPr>
+              <w:t>否</w:t>
+            </w:r>
+          </w:p>
+        </w:tc>
+        <w:tc>
+          <w:tcPr>
+            <w:tcW w:w="1085" w:type="dxa"/>
           </w:tcPr>
           <w:p>
             <w:r>
@@ -640,7 +753,7 @@
         </w:tc>
         <w:tc>
           <w:tcPr>
-            <w:tcW w:w="1150" w:type="dxa"/>
+            <w:tcW w:w="1139" w:type="dxa"/>
           </w:tcPr>
           <w:p>
             <w:r>
@@ -653,7 +766,7 @@
         </w:tc>
         <w:tc>
           <w:tcPr>
-            <w:tcW w:w="950" w:type="dxa"/>
+            <w:tcW w:w="942" w:type="dxa"/>
           </w:tcPr>
           <w:p>
             <w:r>
@@ -666,7 +779,7 @@
         </w:tc>
         <w:tc>
           <w:tcPr>
-            <w:tcW w:w="1719" w:type="dxa"/>
+            <w:tcW w:w="1699" w:type="dxa"/>
           </w:tcPr>
           <w:p>
             <w:r>
@@ -704,7 +817,7 @@
     </w:p>
     <w:tbl>
       <w:tblPr>
-        <w:tblStyle w:val="a3"/>
+        <w:tblStyle w:val="TableGrid"/>
         <w:tblW w:w="9067" w:type="dxa"/>
         <w:tblLook w:val="04A0" w:firstRow="1" w:lastRow="0" w:firstColumn="1" w:lastColumn="0" w:noHBand="0" w:noVBand="1"/>
       </w:tblPr>
@@ -1594,7 +1707,7 @@
     </w:p>
     <w:tbl>
       <w:tblPr>
-        <w:tblStyle w:val="a3"/>
+        <w:tblStyle w:val="TableGrid"/>
         <w:tblW w:w="9067" w:type="dxa"/>
         <w:tblLook w:val="04A0" w:firstRow="1" w:lastRow="0" w:firstColumn="1" w:lastColumn="0" w:noHBand="0" w:noVBand="1"/>
       </w:tblPr>
@@ -2261,7 +2374,7 @@
     </w:p>
     <w:tbl>
       <w:tblPr>
-        <w:tblStyle w:val="a3"/>
+        <w:tblStyle w:val="TableGrid"/>
         <w:tblW w:w="9067" w:type="dxa"/>
         <w:tblLook w:val="04A0" w:firstRow="1" w:lastRow="0" w:firstColumn="1" w:lastColumn="0" w:noHBand="0" w:noVBand="1"/>
       </w:tblPr>
@@ -3127,7 +3240,6 @@
     <w:p>
       <w:proofErr w:type="spellStart"/>
       <w:r>
-        <w:lastRenderedPageBreak/>
         <w:t>cyc_</w:t>
       </w:r>
       <w:r>
@@ -3158,7 +3270,7 @@
     </w:p>
     <w:tbl>
       <w:tblPr>
-        <w:tblStyle w:val="a3"/>
+        <w:tblStyle w:val="TableGrid"/>
         <w:tblW w:w="9067" w:type="dxa"/>
         <w:tblLook w:val="04A0" w:firstRow="1" w:lastRow="0" w:firstColumn="1" w:lastColumn="0" w:noHBand="0" w:noVBand="1"/>
       </w:tblPr>
@@ -4264,7 +4376,7 @@
     </w:p>
     <w:tbl>
       <w:tblPr>
-        <w:tblStyle w:val="a3"/>
+        <w:tblStyle w:val="TableGrid"/>
         <w:tblW w:w="9067" w:type="dxa"/>
         <w:tblLook w:val="04A0" w:firstRow="1" w:lastRow="0" w:firstColumn="1" w:lastColumn="0" w:noHBand="0" w:noVBand="1"/>
       </w:tblPr>
@@ -5538,7 +5650,7 @@
     </w:p>
     <w:tbl>
       <w:tblPr>
-        <w:tblStyle w:val="a3"/>
+        <w:tblStyle w:val="TableGrid"/>
         <w:tblW w:w="9067" w:type="dxa"/>
         <w:tblLook w:val="04A0" w:firstRow="1" w:lastRow="0" w:firstColumn="1" w:lastColumn="0" w:noHBand="0" w:noVBand="1"/>
       </w:tblPr>
@@ -6281,7 +6393,7 @@
     </w:p>
     <w:tbl>
       <w:tblPr>
-        <w:tblStyle w:val="a3"/>
+        <w:tblStyle w:val="TableGrid"/>
         <w:tblW w:w="9067" w:type="dxa"/>
         <w:tblLook w:val="04A0" w:firstRow="1" w:lastRow="0" w:firstColumn="1" w:lastColumn="0" w:noHBand="0" w:noVBand="1"/>
       </w:tblPr>
@@ -6408,6 +6520,7 @@
               <w:rPr>
                 <w:rFonts w:hint="eastAsia"/>
               </w:rPr>
+              <w:lastRenderedPageBreak/>
               <w:t>id</w:t>
             </w:r>
           </w:p>
@@ -6503,7 +6616,6 @@
           </w:tcPr>
           <w:p>
             <w:r>
-              <w:lastRenderedPageBreak/>
               <w:t>name</w:t>
             </w:r>
           </w:p>
@@ -7030,7 +7142,7 @@
     </w:p>
     <w:tbl>
       <w:tblPr>
-        <w:tblStyle w:val="a3"/>
+        <w:tblStyle w:val="TableGrid"/>
         <w:tblW w:w="9067" w:type="dxa"/>
         <w:tblLook w:val="04A0" w:firstRow="1" w:lastRow="0" w:firstColumn="1" w:lastColumn="0" w:noHBand="0" w:noVBand="1"/>
       </w:tblPr>
@@ -7251,6 +7363,118 @@
             <w:tcW w:w="1314" w:type="dxa"/>
           </w:tcPr>
           <w:p>
+            <w:proofErr w:type="spellStart"/>
+            <w:r>
+              <w:t>position_id</w:t>
+            </w:r>
+            <w:proofErr w:type="spellEnd"/>
+          </w:p>
+        </w:tc>
+        <w:tc>
+          <w:tcPr>
+            <w:tcW w:w="1114" w:type="dxa"/>
+          </w:tcPr>
+          <w:p>
+            <w:proofErr w:type="spellStart"/>
+            <w:r>
+              <w:rPr>
+                <w:rFonts w:hint="eastAsia"/>
+              </w:rPr>
+              <w:t>int</w:t>
+            </w:r>
+            <w:proofErr w:type="spellEnd"/>
+          </w:p>
+        </w:tc>
+        <w:tc>
+          <w:tcPr>
+            <w:tcW w:w="689" w:type="dxa"/>
+          </w:tcPr>
+          <w:p>
+            <w:r>
+              <w:rPr>
+                <w:rFonts w:hint="eastAsia"/>
+              </w:rPr>
+              <w:t>11</w:t>
+            </w:r>
+          </w:p>
+        </w:tc>
+        <w:tc>
+          <w:tcPr>
+            <w:tcW w:w="1085" w:type="dxa"/>
+          </w:tcPr>
+          <w:p>
+            <w:pPr>
+              <w:rPr>
+                <w:rFonts w:hint="eastAsia"/>
+              </w:rPr>
+            </w:pPr>
+            <w:r>
+              <w:rPr>
+                <w:rFonts w:hint="eastAsia"/>
+              </w:rPr>
+              <w:t>否</w:t>
+            </w:r>
+          </w:p>
+        </w:tc>
+        <w:tc>
+          <w:tcPr>
+            <w:tcW w:w="1085" w:type="dxa"/>
+          </w:tcPr>
+          <w:p>
+            <w:r>
+              <w:rPr>
+                <w:rFonts w:hint="eastAsia"/>
+              </w:rPr>
+              <w:t>否</w:t>
+            </w:r>
+          </w:p>
+        </w:tc>
+        <w:tc>
+          <w:tcPr>
+            <w:tcW w:w="1139" w:type="dxa"/>
+          </w:tcPr>
+          <w:p>
+            <w:r>
+              <w:rPr>
+                <w:rFonts w:hint="eastAsia"/>
+              </w:rPr>
+              <w:t>否</w:t>
+            </w:r>
+          </w:p>
+        </w:tc>
+        <w:tc>
+          <w:tcPr>
+            <w:tcW w:w="942" w:type="dxa"/>
+          </w:tcPr>
+          <w:p/>
+        </w:tc>
+        <w:tc>
+          <w:tcPr>
+            <w:tcW w:w="1699" w:type="dxa"/>
+          </w:tcPr>
+          <w:p>
+            <w:pPr>
+              <w:rPr>
+                <w:rFonts w:hint="eastAsia"/>
+              </w:rPr>
+            </w:pPr>
+            <w:r>
+              <w:t>公告位置</w:t>
+            </w:r>
+            <w:r>
+              <w:t>ID</w:t>
+            </w:r>
+          </w:p>
+        </w:tc>
+      </w:tr>
+      <w:tr>
+        <w:tc>
+          <w:tcPr>
+            <w:tcW w:w="1314" w:type="dxa"/>
+          </w:tcPr>
+          <w:p>
+            <w:bookmarkStart w:id="0" w:name="_GoBack"/>
+            <w:bookmarkEnd w:id="0"/>
             <w:r>
               <w:t>title</w:t>
             </w:r>
@@ -7878,7 +8102,7 @@
     </w:p>
     <w:tbl>
       <w:tblPr>
-        <w:tblStyle w:val="a3"/>
+        <w:tblStyle w:val="TableGrid"/>
         <w:tblW w:w="9067" w:type="dxa"/>
         <w:tblLook w:val="04A0" w:firstRow="1" w:lastRow="0" w:firstColumn="1" w:lastColumn="0" w:noHBand="0" w:noVBand="1"/>
       </w:tblPr>
@@ -8370,11 +8594,6 @@
             <w:tcW w:w="1697" w:type="dxa"/>
           </w:tcPr>
           <w:p>
-            <w:pPr>
-              <w:rPr>
-                <w:rFonts w:hint="eastAsia"/>
-              </w:rPr>
-            </w:pPr>
             <w:r>
               <w:t>评论内容</w:t>
             </w:r>
@@ -9623,7 +9842,7 @@
     </w:p>
     <w:tbl>
       <w:tblPr>
-        <w:tblStyle w:val="a3"/>
+        <w:tblStyle w:val="TableGrid"/>
         <w:tblW w:w="9067" w:type="dxa"/>
         <w:tblLook w:val="04A0" w:firstRow="1" w:lastRow="0" w:firstColumn="1" w:lastColumn="0" w:noHBand="0" w:noVBand="1"/>
       </w:tblPr>
@@ -9946,6 +10165,7 @@
           <w:p>
             <w:proofErr w:type="spellStart"/>
             <w:r>
+              <w:lastRenderedPageBreak/>
               <w:t>child_id</w:t>
             </w:r>
             <w:proofErr w:type="spellEnd"/>
@@ -10039,7 +10259,6 @@
     <w:p/>
     <w:p>
       <w:r>
-        <w:lastRenderedPageBreak/>
         <w:t>备注</w:t>
       </w:r>
       <w:r>
@@ -10151,7 +10370,7 @@
     </w:p>
     <w:tbl>
       <w:tblPr>
-        <w:tblStyle w:val="a3"/>
+        <w:tblStyle w:val="TableGrid"/>
         <w:tblW w:w="9067" w:type="dxa"/>
         <w:tblLook w:val="04A0" w:firstRow="1" w:lastRow="0" w:firstColumn="1" w:lastColumn="0" w:noHBand="0" w:noVBand="1"/>
       </w:tblPr>
@@ -10517,11 +10736,6 @@
             <w:tcW w:w="1084" w:type="dxa"/>
           </w:tcPr>
           <w:p>
-            <w:pPr>
-              <w:rPr>
-                <w:rFonts w:hint="eastAsia"/>
-              </w:rPr>
-            </w:pPr>
             <w:r>
               <w:rPr>
                 <w:rFonts w:hint="eastAsia"/>
@@ -10535,11 +10749,6 @@
             <w:tcW w:w="1084" w:type="dxa"/>
           </w:tcPr>
           <w:p>
-            <w:pPr>
-              <w:rPr>
-                <w:rFonts w:hint="eastAsia"/>
-              </w:rPr>
-            </w:pPr>
             <w:r>
               <w:rPr>
                 <w:rFonts w:hint="eastAsia"/>
@@ -10553,11 +10762,6 @@
             <w:tcW w:w="1137" w:type="dxa"/>
           </w:tcPr>
           <w:p>
-            <w:pPr>
-              <w:rPr>
-                <w:rFonts w:hint="eastAsia"/>
-              </w:rPr>
-            </w:pPr>
             <w:r>
               <w:rPr>
                 <w:rFonts w:hint="eastAsia"/>
@@ -11177,8 +11381,6 @@
               </w:rPr>
               <w:t>否</w:t>
             </w:r>
-            <w:bookmarkStart w:id="0" w:name="_GoBack"/>
-            <w:bookmarkEnd w:id="0"/>
           </w:p>
         </w:tc>
         <w:tc>
@@ -11251,7 +11453,7 @@
     </w:p>
     <w:tbl>
       <w:tblPr>
-        <w:tblStyle w:val="a3"/>
+        <w:tblStyle w:val="TableGrid"/>
         <w:tblW w:w="9067" w:type="dxa"/>
         <w:tblLook w:val="04A0" w:firstRow="1" w:lastRow="0" w:firstColumn="1" w:lastColumn="0" w:noHBand="0" w:noVBand="1"/>
       </w:tblPr>
@@ -12219,7 +12421,7 @@
     </w:p>
     <w:tbl>
       <w:tblPr>
-        <w:tblStyle w:val="a3"/>
+        <w:tblStyle w:val="TableGrid"/>
         <w:tblW w:w="0" w:type="auto"/>
         <w:tblLook w:val="04A0" w:firstRow="1" w:lastRow="0" w:firstColumn="1" w:lastColumn="0" w:noHBand="0" w:noVBand="1"/>
       </w:tblPr>
@@ -12491,7 +12693,7 @@
     </w:p>
     <w:tbl>
       <w:tblPr>
-        <w:tblStyle w:val="a3"/>
+        <w:tblStyle w:val="TableGrid"/>
         <w:tblW w:w="0" w:type="auto"/>
         <w:tblLook w:val="04A0" w:firstRow="1" w:lastRow="0" w:firstColumn="1" w:lastColumn="0" w:noHBand="0" w:noVBand="1"/>
       </w:tblPr>
@@ -12682,6 +12884,7 @@
               <w:rPr>
                 <w:rFonts w:hint="eastAsia"/>
               </w:rPr>
+              <w:lastRenderedPageBreak/>
               <w:t>time_create</w:t>
             </w:r>
             <w:proofErr w:type="spellEnd"/>
@@ -12825,7 +13028,7 @@
     </w:p>
     <w:tbl>
       <w:tblPr>
-        <w:tblStyle w:val="a3"/>
+        <w:tblStyle w:val="TableGrid"/>
         <w:tblW w:w="0" w:type="auto"/>
         <w:tblLook w:val="04A0" w:firstRow="1" w:lastRow="0" w:firstColumn="1" w:lastColumn="0" w:noHBand="0" w:noVBand="1"/>
       </w:tblPr>
@@ -13108,7 +13311,7 @@
     </w:p>
     <w:tbl>
       <w:tblPr>
-        <w:tblStyle w:val="a3"/>
+        <w:tblStyle w:val="TableGrid"/>
         <w:tblW w:w="0" w:type="auto"/>
         <w:tblLook w:val="04A0" w:firstRow="1" w:lastRow="0" w:firstColumn="1" w:lastColumn="0" w:noHBand="0" w:noVBand="1"/>
       </w:tblPr>
@@ -13780,7 +13983,7 @@
     <w:lsdException w:name="List Table 6 Colorful Accent 6" w:uiPriority="51"/>
     <w:lsdException w:name="List Table 7 Colorful Accent 6" w:uiPriority="52"/>
   </w:latentStyles>
-  <w:style w:type="paragraph" w:default="1" w:styleId="a">
+  <w:style w:type="paragraph" w:default="1" w:styleId="Normal">
     <w:name w:val="Normal"/>
     <w:qFormat/>
     <w:pPr>
@@ -13788,13 +13991,13 @@
       <w:jc w:val="both"/>
     </w:pPr>
   </w:style>
-  <w:style w:type="character" w:default="1" w:styleId="a0">
+  <w:style w:type="character" w:default="1" w:styleId="DefaultParagraphFont">
     <w:name w:val="Default Paragraph Font"/>
     <w:uiPriority w:val="1"/>
     <w:semiHidden/>
     <w:unhideWhenUsed/>
   </w:style>
-  <w:style w:type="table" w:default="1" w:styleId="a1">
+  <w:style w:type="table" w:default="1" w:styleId="TableNormal">
     <w:name w:val="Normal Table"/>
     <w:uiPriority w:val="99"/>
     <w:semiHidden/>
@@ -13809,15 +14012,15 @@
       </w:tblCellMar>
     </w:tblPr>
   </w:style>
-  <w:style w:type="numbering" w:default="1" w:styleId="a2">
+  <w:style w:type="numbering" w:default="1" w:styleId="NoList">
     <w:name w:val="No List"/>
     <w:uiPriority w:val="99"/>
     <w:semiHidden/>
     <w:unhideWhenUsed/>
   </w:style>
-  <w:style w:type="table" w:styleId="a3">
+  <w:style w:type="table" w:styleId="TableGrid">
     <w:name w:val="Table Grid"/>
-    <w:basedOn w:val="a1"/>
+    <w:basedOn w:val="TableNormal"/>
     <w:uiPriority w:val="39"/>
     <w:rsid w:val="009B4C68"/>
     <w:tblPr>

--- a/_doc/信息发布平台 .docx
+++ b/_doc/信息发布平台 .docx
@@ -25,7 +25,7 @@
         <w:t>nfo</w:t>
       </w:r>
       <w:r>
-        <w:t>_classify</w:t>
+        <w:t>_channel</w:t>
       </w:r>
       <w:proofErr w:type="spellEnd"/>
       <w:r>
@@ -5097,6 +5097,224 @@
           <w:p>
             <w:proofErr w:type="spellStart"/>
             <w:r>
+              <w:t>channel_id</w:t>
+            </w:r>
+            <w:proofErr w:type="spellEnd"/>
+          </w:p>
+        </w:tc>
+        <w:tc>
+          <w:tcPr>
+            <w:tcW w:w="1114" w:type="dxa"/>
+          </w:tcPr>
+          <w:p>
+            <w:proofErr w:type="spellStart"/>
+            <w:r>
+              <w:t>i</w:t>
+            </w:r>
+            <w:r>
+              <w:rPr>
+                <w:rFonts w:hint="eastAsia"/>
+              </w:rPr>
+              <w:t>nt</w:t>
+            </w:r>
+            <w:proofErr w:type="spellEnd"/>
+          </w:p>
+        </w:tc>
+        <w:tc>
+          <w:tcPr>
+            <w:tcW w:w="689" w:type="dxa"/>
+          </w:tcPr>
+          <w:p>
+            <w:r>
+              <w:rPr>
+                <w:rFonts w:hint="eastAsia"/>
+              </w:rPr>
+              <w:t>11</w:t>
+            </w:r>
+          </w:p>
+        </w:tc>
+        <w:tc>
+          <w:tcPr>
+            <w:tcW w:w="1085" w:type="dxa"/>
+          </w:tcPr>
+          <w:p>
+            <w:r>
+              <w:rPr>
+                <w:rFonts w:hint="eastAsia"/>
+              </w:rPr>
+              <w:t>否</w:t>
+            </w:r>
+          </w:p>
+        </w:tc>
+        <w:tc>
+          <w:tcPr>
+            <w:tcW w:w="1085" w:type="dxa"/>
+          </w:tcPr>
+          <w:p>
+            <w:r>
+              <w:rPr>
+                <w:rFonts w:hint="eastAsia"/>
+              </w:rPr>
+              <w:t>否</w:t>
+            </w:r>
+          </w:p>
+        </w:tc>
+        <w:tc>
+          <w:tcPr>
+            <w:tcW w:w="1139" w:type="dxa"/>
+          </w:tcPr>
+          <w:p>
+            <w:r>
+              <w:rPr>
+                <w:rFonts w:hint="eastAsia"/>
+              </w:rPr>
+              <w:t>否</w:t>
+            </w:r>
+          </w:p>
+        </w:tc>
+        <w:tc>
+          <w:tcPr>
+            <w:tcW w:w="942" w:type="dxa"/>
+          </w:tcPr>
+          <w:p/>
+        </w:tc>
+        <w:tc>
+          <w:tcPr>
+            <w:tcW w:w="1699" w:type="dxa"/>
+          </w:tcPr>
+          <w:p>
+            <w:r>
+              <w:t>栏目</w:t>
+            </w:r>
+            <w:r>
+              <w:t>ID</w:t>
+            </w:r>
+          </w:p>
+        </w:tc>
+      </w:tr>
+      <w:tr>
+        <w:tc>
+          <w:tcPr>
+            <w:tcW w:w="1314" w:type="dxa"/>
+          </w:tcPr>
+          <w:p>
+            <w:proofErr w:type="spellStart"/>
+            <w:r>
+              <w:t>contact_id</w:t>
+            </w:r>
+            <w:proofErr w:type="spellEnd"/>
+          </w:p>
+        </w:tc>
+        <w:tc>
+          <w:tcPr>
+            <w:tcW w:w="1114" w:type="dxa"/>
+          </w:tcPr>
+          <w:p>
+            <w:proofErr w:type="spellStart"/>
+            <w:r>
+              <w:t>i</w:t>
+            </w:r>
+            <w:r>
+              <w:rPr>
+                <w:rFonts w:hint="eastAsia"/>
+              </w:rPr>
+              <w:t>nt</w:t>
+            </w:r>
+            <w:proofErr w:type="spellEnd"/>
+          </w:p>
+        </w:tc>
+        <w:tc>
+          <w:tcPr>
+            <w:tcW w:w="689" w:type="dxa"/>
+          </w:tcPr>
+          <w:p>
+            <w:r>
+              <w:rPr>
+                <w:rFonts w:hint="eastAsia"/>
+              </w:rPr>
+              <w:t>11</w:t>
+            </w:r>
+          </w:p>
+        </w:tc>
+        <w:tc>
+          <w:tcPr>
+            <w:tcW w:w="1085" w:type="dxa"/>
+          </w:tcPr>
+          <w:p>
+            <w:r>
+              <w:rPr>
+                <w:rFonts w:hint="eastAsia"/>
+              </w:rPr>
+              <w:t>否</w:t>
+            </w:r>
+          </w:p>
+        </w:tc>
+        <w:tc>
+          <w:tcPr>
+            <w:tcW w:w="1085" w:type="dxa"/>
+          </w:tcPr>
+          <w:p>
+            <w:r>
+              <w:rPr>
+                <w:rFonts w:hint="eastAsia"/>
+              </w:rPr>
+              <w:t>否</w:t>
+            </w:r>
+          </w:p>
+        </w:tc>
+        <w:tc>
+          <w:tcPr>
+            <w:tcW w:w="1139" w:type="dxa"/>
+          </w:tcPr>
+          <w:p>
+            <w:r>
+              <w:rPr>
+                <w:rFonts w:hint="eastAsia"/>
+              </w:rPr>
+              <w:t>是</w:t>
+            </w:r>
+          </w:p>
+        </w:tc>
+        <w:tc>
+          <w:tcPr>
+            <w:tcW w:w="942" w:type="dxa"/>
+          </w:tcPr>
+          <w:p>
+            <w:r>
+              <w:t>0</w:t>
+            </w:r>
+          </w:p>
+        </w:tc>
+        <w:tc>
+          <w:tcPr>
+            <w:tcW w:w="1699" w:type="dxa"/>
+          </w:tcPr>
+          <w:p>
+            <w:r>
+              <w:rPr>
+                <w:rFonts w:hint="eastAsia"/>
+              </w:rPr>
+              <w:t>联系人</w:t>
+            </w:r>
+            <w:r>
+              <w:rPr>
+                <w:rFonts w:hint="eastAsia"/>
+              </w:rPr>
+              <w:t>ID</w:t>
+            </w:r>
+            <w:bookmarkStart w:id="0" w:name="_GoBack"/>
+            <w:bookmarkEnd w:id="0"/>
+          </w:p>
+        </w:tc>
+      </w:tr>
+      <w:tr>
+        <w:tc>
+          <w:tcPr>
+            <w:tcW w:w="1314" w:type="dxa"/>
+          </w:tcPr>
+          <w:p>
+            <w:proofErr w:type="spellStart"/>
+            <w:r>
               <w:t>is_sticked</w:t>
             </w:r>
             <w:proofErr w:type="spellEnd"/>
@@ -6381,6 +6599,7 @@
     <w:p>
       <w:proofErr w:type="spellStart"/>
       <w:r>
+        <w:lastRenderedPageBreak/>
         <w:t>cyc_annuoncement_position</w:t>
       </w:r>
       <w:proofErr w:type="spellEnd"/>
@@ -6520,7 +6739,6 @@
               <w:rPr>
                 <w:rFonts w:hint="eastAsia"/>
               </w:rPr>
-              <w:lastRenderedPageBreak/>
               <w:t>id</w:t>
             </w:r>
           </w:p>
@@ -7403,11 +7621,6 @@
             <w:tcW w:w="1085" w:type="dxa"/>
           </w:tcPr>
           <w:p>
-            <w:pPr>
-              <w:rPr>
-                <w:rFonts w:hint="eastAsia"/>
-              </w:rPr>
-            </w:pPr>
             <w:r>
               <w:rPr>
                 <w:rFonts w:hint="eastAsia"/>
@@ -7453,11 +7666,6 @@
             <w:tcW w:w="1699" w:type="dxa"/>
           </w:tcPr>
           <w:p>
-            <w:pPr>
-              <w:rPr>
-                <w:rFonts w:hint="eastAsia"/>
-              </w:rPr>
-            </w:pPr>
             <w:r>
               <w:t>公告位置</w:t>
             </w:r>
@@ -7473,8 +7681,6 @@
             <w:tcW w:w="1314" w:type="dxa"/>
           </w:tcPr>
           <w:p>
-            <w:bookmarkStart w:id="0" w:name="_GoBack"/>
-            <w:bookmarkEnd w:id="0"/>
             <w:r>
               <w:t>title</w:t>
             </w:r>
@@ -9969,6 +10175,7 @@
               <w:rPr>
                 <w:rFonts w:hint="eastAsia"/>
               </w:rPr>
+              <w:lastRenderedPageBreak/>
               <w:t>id</w:t>
             </w:r>
           </w:p>
@@ -10165,7 +10372,6 @@
           <w:p>
             <w:proofErr w:type="spellStart"/>
             <w:r>
-              <w:lastRenderedPageBreak/>
               <w:t>child_id</w:t>
             </w:r>
             <w:proofErr w:type="spellEnd"/>
@@ -12767,6 +12973,7 @@
               <w:rPr>
                 <w:rFonts w:hint="eastAsia"/>
               </w:rPr>
+              <w:lastRenderedPageBreak/>
               <w:t>id</w:t>
             </w:r>
           </w:p>
@@ -12884,7 +13091,6 @@
               <w:rPr>
                 <w:rFonts w:hint="eastAsia"/>
               </w:rPr>
-              <w:lastRenderedPageBreak/>
               <w:t>time_create</w:t>
             </w:r>
             <w:proofErr w:type="spellEnd"/>
